--- a/resume.docx
+++ b/resume.docx
@@ -601,6 +601,15 @@
               </w:rPr>
               <w:t>Designed a novel UI for my "To Do" app.</w:t>
             </w:r>
+            <w:r>
+              <w:rPr>
+                <w:rFonts w:ascii="Times New Roman" w:eastAsia="Times New Roman" w:hAnsi="Times New Roman" w:cs="Times New Roman"/>
+                <w:sz w:val="24"/>
+                <w:szCs w:val="24"/>
+                <w:lang w:eastAsia="en-IN"/>
+              </w:rPr>
+              <w:t>(in progress)</w:t>
+            </w:r>
           </w:p>
           <w:p>
             <w:pPr>
@@ -680,18 +689,7 @@
                 <w:szCs w:val="24"/>
                 <w:lang w:eastAsia="en-IN"/>
               </w:rPr>
-              <w:t xml:space="preserve">Making a virtual flute app(in </w:t>
-            </w:r>
-            <w:bookmarkStart w:id="0" w:name="_GoBack"/>
-            <w:bookmarkEnd w:id="0"/>
-            <w:r>
-              <w:rPr>
-                <w:rFonts w:ascii="Times New Roman" w:eastAsia="Times New Roman" w:hAnsi="Times New Roman" w:cs="Times New Roman"/>
-                <w:sz w:val="24"/>
-                <w:szCs w:val="24"/>
-                <w:lang w:eastAsia="en-IN"/>
-              </w:rPr>
-              <w:t>progress)</w:t>
+              <w:t>Making a virtual flute app(in progress)</w:t>
             </w:r>
           </w:p>
           <w:p>
@@ -1061,30 +1059,8 @@
               </w:rPr>
               <w:t xml:space="preserve"> for best instrumental music.</w:t>
             </w:r>
-          </w:p>
-          <w:p>
-            <w:pPr>
-              <w:numPr>
-                <w:ilvl w:val="0"/>
-                <w:numId w:val="10"/>
-              </w:numPr>
-              <w:spacing w:before="100" w:beforeAutospacing="1" w:after="100" w:afterAutospacing="1" w:line="240" w:lineRule="auto"/>
-              <w:rPr>
-                <w:rFonts w:ascii="Times New Roman" w:eastAsia="Times New Roman" w:hAnsi="Times New Roman" w:cs="Times New Roman"/>
-                <w:sz w:val="24"/>
-                <w:szCs w:val="24"/>
-                <w:lang w:eastAsia="en-IN"/>
-              </w:rPr>
-            </w:pPr>
-            <w:r>
-              <w:rPr>
-                <w:rFonts w:ascii="Times New Roman" w:eastAsia="Times New Roman" w:hAnsi="Times New Roman" w:cs="Times New Roman"/>
-                <w:sz w:val="24"/>
-                <w:szCs w:val="24"/>
-                <w:lang w:eastAsia="en-IN"/>
-              </w:rPr>
-              <w:t>Joined the Microsoft Student Club (hopefully...)</w:t>
-            </w:r>
+            <w:bookmarkStart w:id="0" w:name="_GoBack"/>
+            <w:bookmarkEnd w:id="0"/>
           </w:p>
           <w:p>
             <w:pPr>
@@ -2020,17 +1996,7 @@
                 <w:szCs w:val="24"/>
                 <w:lang w:eastAsia="en-IN"/>
               </w:rPr>
-              <w:t xml:space="preserve">DC and Marvel </w:t>
-            </w:r>
-            <w:r>
-              <w:rPr>
-                <w:rFonts w:ascii="Times New Roman" w:eastAsia="Times New Roman" w:hAnsi="Times New Roman" w:cs="Times New Roman"/>
-                <w:sz w:val="24"/>
-                <w:szCs w:val="24"/>
-                <w:lang w:eastAsia="en-IN"/>
-              </w:rPr>
-              <w:lastRenderedPageBreak/>
-              <w:t>comics,)</w:t>
+              <w:t>DC and Marvel comics,)</w:t>
             </w:r>
           </w:p>
           <w:p>
@@ -2054,6 +2020,7 @@
                 <w:szCs w:val="24"/>
                 <w:lang w:eastAsia="en-IN"/>
               </w:rPr>
+              <w:lastRenderedPageBreak/>
               <w:t xml:space="preserve">Playing Cricket, Football, </w:t>
             </w:r>
             <w:r>
